--- a/05_Test/TestCase_FoodDetailView.docx
+++ b/05_Test/TestCase_FoodDetailView.docx
@@ -389,47 +389,7 @@
                 <w:sz w:val="28"/>
                 <w:szCs w:val="28"/>
               </w:rPr>
-              <w:t>Không lỗi (</w:t>
-            </w:r>
-            <w:r>
-              <w:rPr>
-                <w:rFonts w:ascii="Arial" w:hAnsi="Arial" w:cs="Arial"/>
-                <w:sz w:val="28"/>
-                <w:szCs w:val="28"/>
-              </w:rPr>
-              <w:t>Chỉ enter hoặc rời kh</w:t>
-            </w:r>
-            <w:r>
-              <w:rPr>
-                <w:rFonts w:ascii="Arial" w:hAnsi="Arial" w:cs="Arial"/>
-                <w:sz w:val="28"/>
-                <w:szCs w:val="28"/>
-              </w:rPr>
-              <w:t>ỏi</w:t>
-            </w:r>
-            <w:r>
-              <w:rPr>
-                <w:rFonts w:ascii="Arial" w:hAnsi="Arial" w:cs="Arial"/>
-                <w:sz w:val="28"/>
-                <w:szCs w:val="28"/>
-              </w:rPr>
-              <w:t xml:space="preserve"> nút lưu sẽ check trong cơ sở dữ liệu và có cho lưu hay chưa</w:t>
-            </w:r>
-            <w:r>
-              <w:rPr>
-                <w:rFonts w:ascii="Arial" w:hAnsi="Arial" w:cs="Arial"/>
-                <w:sz w:val="28"/>
-                <w:szCs w:val="28"/>
-              </w:rPr>
-              <w:t xml:space="preserve"> </w:t>
-            </w:r>
-            <w:r>
-              <w:rPr>
-                <w:rFonts w:ascii="Arial" w:hAnsi="Arial" w:cs="Arial"/>
-                <w:sz w:val="28"/>
-                <w:szCs w:val="28"/>
-              </w:rPr>
-              <w:t>(Tránh việc check liên tục vào csdl)</w:t>
+              <w:t>Không lỗi (Chỉ enter hoặc rời khỏi nút lưu sẽ check trong cơ sở dữ liệu và có cho lưu hay chưa (Tránh việc check liên tục vào csdl)</w:t>
             </w:r>
           </w:p>
         </w:tc>
@@ -1632,6 +1592,15 @@
               </w:rPr>
               <w:t>Lỗi không thể nhấn nút Lưu</w:t>
             </w:r>
+            <w:r>
+              <w:rPr>
+                <w:rFonts w:ascii="Arial" w:hAnsi="Arial" w:cs="Arial"/>
+                <w:color w:val="FFFFFF" w:themeColor="background1"/>
+                <w:sz w:val="28"/>
+                <w:szCs w:val="28"/>
+              </w:rPr>
+              <w:t xml:space="preserve"> (Đã sửa)</w:t>
+            </w:r>
           </w:p>
         </w:tc>
         <w:tc>
@@ -1656,7 +1625,25 @@
                 <w:sz w:val="28"/>
                 <w:szCs w:val="28"/>
               </w:rPr>
-              <w:t>30/12/2018</w:t>
+              <w:t>5</w:t>
+            </w:r>
+            <w:r>
+              <w:rPr>
+                <w:rFonts w:ascii="Arial" w:hAnsi="Arial" w:cs="Arial"/>
+                <w:color w:val="FFFFFF" w:themeColor="background1"/>
+                <w:sz w:val="28"/>
+                <w:szCs w:val="28"/>
+              </w:rPr>
+              <w:t>/1/201</w:t>
+            </w:r>
+            <w:r>
+              <w:rPr>
+                <w:rFonts w:ascii="Arial" w:hAnsi="Arial" w:cs="Arial"/>
+                <w:color w:val="FFFFFF" w:themeColor="background1"/>
+                <w:sz w:val="28"/>
+                <w:szCs w:val="28"/>
+              </w:rPr>
+              <w:t>9</w:t>
             </w:r>
           </w:p>
         </w:tc>
@@ -1682,7 +1669,16 @@
                 <w:sz w:val="28"/>
                 <w:szCs w:val="28"/>
               </w:rPr>
-              <w:t>1.16</w:t>
+              <w:t>1.</w:t>
+            </w:r>
+            <w:r>
+              <w:rPr>
+                <w:rFonts w:ascii="Arial" w:hAnsi="Arial" w:cs="Arial"/>
+                <w:color w:val="FFFFFF" w:themeColor="background1"/>
+                <w:sz w:val="28"/>
+                <w:szCs w:val="28"/>
+              </w:rPr>
+              <w:t>20</w:t>
             </w:r>
           </w:p>
         </w:tc>
@@ -1878,6 +1874,15 @@
               </w:rPr>
               <w:t>Lỗi đường dẫn hình ảnh không đúng trong cơ sở dữ liệu</w:t>
             </w:r>
+            <w:r>
+              <w:rPr>
+                <w:rFonts w:ascii="Arial" w:hAnsi="Arial" w:cs="Arial"/>
+                <w:color w:val="FFFFFF" w:themeColor="background1"/>
+                <w:sz w:val="28"/>
+                <w:szCs w:val="28"/>
+              </w:rPr>
+              <w:t xml:space="preserve"> (Đã sửa)</w:t>
+            </w:r>
           </w:p>
         </w:tc>
         <w:tc>
@@ -1886,14 +1891,41 @@
             <w:shd w:val="clear" w:color="auto" w:fill="FF0000"/>
           </w:tcPr>
           <w:p>
-            <w:r>
-              <w:rPr>
-                <w:rFonts w:ascii="Arial" w:hAnsi="Arial" w:cs="Arial"/>
-                <w:color w:val="FFFFFF" w:themeColor="background1"/>
-                <w:sz w:val="28"/>
-                <w:szCs w:val="28"/>
-              </w:rPr>
-              <w:t>30/12/2018</w:t>
+            <w:pPr>
+              <w:spacing w:line="276" w:lineRule="auto"/>
+              <w:rPr>
+                <w:rFonts w:ascii="Arial" w:hAnsi="Arial" w:cs="Arial"/>
+                <w:color w:val="FFFFFF" w:themeColor="background1"/>
+                <w:sz w:val="28"/>
+                <w:szCs w:val="28"/>
+              </w:rPr>
+            </w:pPr>
+            <w:r>
+              <w:rPr>
+                <w:rFonts w:ascii="Arial" w:hAnsi="Arial" w:cs="Arial"/>
+                <w:color w:val="FFFFFF" w:themeColor="background1"/>
+                <w:sz w:val="28"/>
+                <w:szCs w:val="28"/>
+              </w:rPr>
+              <w:t>5</w:t>
+            </w:r>
+            <w:r>
+              <w:rPr>
+                <w:rFonts w:ascii="Arial" w:hAnsi="Arial" w:cs="Arial"/>
+                <w:color w:val="FFFFFF" w:themeColor="background1"/>
+                <w:sz w:val="28"/>
+                <w:szCs w:val="28"/>
+              </w:rPr>
+              <w:t>/1/201</w:t>
+            </w:r>
+            <w:r>
+              <w:rPr>
+                <w:rFonts w:ascii="Arial" w:hAnsi="Arial" w:cs="Arial"/>
+                <w:color w:val="FFFFFF" w:themeColor="background1"/>
+                <w:sz w:val="28"/>
+                <w:szCs w:val="28"/>
+              </w:rPr>
+              <w:t>9</w:t>
             </w:r>
           </w:p>
         </w:tc>
@@ -1919,7 +1951,16 @@
                 <w:sz w:val="28"/>
                 <w:szCs w:val="28"/>
               </w:rPr>
-              <w:t>1.16</w:t>
+              <w:t>1.</w:t>
+            </w:r>
+            <w:r>
+              <w:rPr>
+                <w:rFonts w:ascii="Arial" w:hAnsi="Arial" w:cs="Arial"/>
+                <w:color w:val="FFFFFF" w:themeColor="background1"/>
+                <w:sz w:val="28"/>
+                <w:szCs w:val="28"/>
+              </w:rPr>
+              <w:t>20</w:t>
             </w:r>
           </w:p>
         </w:tc>
@@ -2068,6 +2109,7 @@
                 <w:szCs w:val="28"/>
               </w:rPr>
             </w:pPr>
+            <w:bookmarkStart w:id="0" w:name="_GoBack" w:colFirst="3" w:colLast="4"/>
             <w:r>
               <w:rPr>
                 <w:rFonts w:ascii="Arial" w:hAnsi="Arial" w:cs="Arial"/>
@@ -2135,6 +2177,15 @@
               </w:rPr>
               <w:t>Lỗi đường dẫn hình ảnh không đúng trong cơ sở dữ liệu</w:t>
             </w:r>
+            <w:r>
+              <w:rPr>
+                <w:rFonts w:ascii="Arial" w:hAnsi="Arial" w:cs="Arial"/>
+                <w:color w:val="FFFFFF" w:themeColor="background1"/>
+                <w:sz w:val="28"/>
+                <w:szCs w:val="28"/>
+              </w:rPr>
+              <w:t xml:space="preserve"> (Đã sửa)</w:t>
+            </w:r>
           </w:p>
         </w:tc>
         <w:tc>
@@ -2143,14 +2194,41 @@
             <w:shd w:val="clear" w:color="auto" w:fill="FF0000"/>
           </w:tcPr>
           <w:p>
-            <w:r>
-              <w:rPr>
-                <w:rFonts w:ascii="Arial" w:hAnsi="Arial" w:cs="Arial"/>
-                <w:color w:val="FFFFFF" w:themeColor="background1"/>
-                <w:sz w:val="28"/>
-                <w:szCs w:val="28"/>
-              </w:rPr>
-              <w:t>30/12/2018</w:t>
+            <w:pPr>
+              <w:spacing w:line="276" w:lineRule="auto"/>
+              <w:rPr>
+                <w:rFonts w:ascii="Arial" w:hAnsi="Arial" w:cs="Arial"/>
+                <w:color w:val="FFFFFF" w:themeColor="background1"/>
+                <w:sz w:val="28"/>
+                <w:szCs w:val="28"/>
+              </w:rPr>
+            </w:pPr>
+            <w:r>
+              <w:rPr>
+                <w:rFonts w:ascii="Arial" w:hAnsi="Arial" w:cs="Arial"/>
+                <w:color w:val="FFFFFF" w:themeColor="background1"/>
+                <w:sz w:val="28"/>
+                <w:szCs w:val="28"/>
+              </w:rPr>
+              <w:t>5</w:t>
+            </w:r>
+            <w:r>
+              <w:rPr>
+                <w:rFonts w:ascii="Arial" w:hAnsi="Arial" w:cs="Arial"/>
+                <w:color w:val="FFFFFF" w:themeColor="background1"/>
+                <w:sz w:val="28"/>
+                <w:szCs w:val="28"/>
+              </w:rPr>
+              <w:t>/1/201</w:t>
+            </w:r>
+            <w:r>
+              <w:rPr>
+                <w:rFonts w:ascii="Arial" w:hAnsi="Arial" w:cs="Arial"/>
+                <w:color w:val="FFFFFF" w:themeColor="background1"/>
+                <w:sz w:val="28"/>
+                <w:szCs w:val="28"/>
+              </w:rPr>
+              <w:t>9</w:t>
             </w:r>
           </w:p>
         </w:tc>
@@ -2176,7 +2254,16 @@
                 <w:sz w:val="28"/>
                 <w:szCs w:val="28"/>
               </w:rPr>
-              <w:t>1.16</w:t>
+              <w:t>1.</w:t>
+            </w:r>
+            <w:r>
+              <w:rPr>
+                <w:rFonts w:ascii="Arial" w:hAnsi="Arial" w:cs="Arial"/>
+                <w:color w:val="FFFFFF" w:themeColor="background1"/>
+                <w:sz w:val="28"/>
+                <w:szCs w:val="28"/>
+              </w:rPr>
+              <w:t>20</w:t>
             </w:r>
           </w:p>
         </w:tc>
@@ -2262,18 +2349,25 @@
                 <w:sz w:val="28"/>
                 <w:szCs w:val="28"/>
               </w:rPr>
-              <w:t>Lỗi không t</w:t>
-            </w:r>
-            <w:bookmarkStart w:id="0" w:name="_GoBack"/>
-            <w:bookmarkEnd w:id="0"/>
-            <w:r>
-              <w:rPr>
-                <w:rFonts w:ascii="Arial" w:hAnsi="Arial" w:cs="Arial"/>
-                <w:color w:val="FFFFFF" w:themeColor="background1"/>
-                <w:sz w:val="28"/>
-                <w:szCs w:val="28"/>
-              </w:rPr>
-              <w:t>hể nhấn nút Lưu</w:t>
+              <w:t>Lỗi không thể nhấn nút Lưu</w:t>
+            </w:r>
+            <w:r>
+              <w:rPr>
+                <w:rFonts w:ascii="Arial" w:hAnsi="Arial" w:cs="Arial"/>
+                <w:color w:val="FFFFFF" w:themeColor="background1"/>
+                <w:sz w:val="28"/>
+                <w:szCs w:val="28"/>
+              </w:rPr>
+              <w:t xml:space="preserve"> </w:t>
+            </w:r>
+            <w:r>
+              <w:rPr>
+                <w:rFonts w:ascii="Arial" w:hAnsi="Arial" w:cs="Arial"/>
+                <w:color w:val="FFFFFF" w:themeColor="background1"/>
+                <w:sz w:val="28"/>
+                <w:szCs w:val="28"/>
+              </w:rPr>
+              <w:t>(Đã sửa)</w:t>
             </w:r>
           </w:p>
         </w:tc>
@@ -2283,14 +2377,41 @@
             <w:shd w:val="clear" w:color="auto" w:fill="FF0000"/>
           </w:tcPr>
           <w:p>
-            <w:r>
-              <w:rPr>
-                <w:rFonts w:ascii="Arial" w:hAnsi="Arial" w:cs="Arial"/>
-                <w:color w:val="FFFFFF" w:themeColor="background1"/>
-                <w:sz w:val="28"/>
-                <w:szCs w:val="28"/>
-              </w:rPr>
-              <w:t>30/12/2018</w:t>
+            <w:pPr>
+              <w:spacing w:line="276" w:lineRule="auto"/>
+              <w:rPr>
+                <w:rFonts w:ascii="Arial" w:hAnsi="Arial" w:cs="Arial"/>
+                <w:color w:val="FFFFFF" w:themeColor="background1"/>
+                <w:sz w:val="28"/>
+                <w:szCs w:val="28"/>
+              </w:rPr>
+            </w:pPr>
+            <w:r>
+              <w:rPr>
+                <w:rFonts w:ascii="Arial" w:hAnsi="Arial" w:cs="Arial"/>
+                <w:color w:val="FFFFFF" w:themeColor="background1"/>
+                <w:sz w:val="28"/>
+                <w:szCs w:val="28"/>
+              </w:rPr>
+              <w:t>5</w:t>
+            </w:r>
+            <w:r>
+              <w:rPr>
+                <w:rFonts w:ascii="Arial" w:hAnsi="Arial" w:cs="Arial"/>
+                <w:color w:val="FFFFFF" w:themeColor="background1"/>
+                <w:sz w:val="28"/>
+                <w:szCs w:val="28"/>
+              </w:rPr>
+              <w:t>/1/201</w:t>
+            </w:r>
+            <w:r>
+              <w:rPr>
+                <w:rFonts w:ascii="Arial" w:hAnsi="Arial" w:cs="Arial"/>
+                <w:color w:val="FFFFFF" w:themeColor="background1"/>
+                <w:sz w:val="28"/>
+                <w:szCs w:val="28"/>
+              </w:rPr>
+              <w:t>9</w:t>
             </w:r>
           </w:p>
         </w:tc>
@@ -2316,7 +2437,16 @@
                 <w:sz w:val="28"/>
                 <w:szCs w:val="28"/>
               </w:rPr>
-              <w:t>1.16</w:t>
+              <w:t>1.</w:t>
+            </w:r>
+            <w:r>
+              <w:rPr>
+                <w:rFonts w:ascii="Arial" w:hAnsi="Arial" w:cs="Arial"/>
+                <w:color w:val="FFFFFF" w:themeColor="background1"/>
+                <w:sz w:val="28"/>
+                <w:szCs w:val="28"/>
+              </w:rPr>
+              <w:t>20</w:t>
             </w:r>
           </w:p>
         </w:tc>
@@ -2386,23 +2516,14 @@
             <w:shd w:val="clear" w:color="auto" w:fill="FF0000"/>
           </w:tcPr>
           <w:p>
-            <w:pPr>
-              <w:spacing w:line="276" w:lineRule="auto"/>
-              <w:rPr>
-                <w:rFonts w:ascii="Arial" w:hAnsi="Arial" w:cs="Arial"/>
-                <w:color w:val="FFFFFF" w:themeColor="background1"/>
-                <w:sz w:val="28"/>
-                <w:szCs w:val="28"/>
-              </w:rPr>
-            </w:pPr>
-            <w:r>
-              <w:rPr>
-                <w:rFonts w:ascii="Arial" w:hAnsi="Arial" w:cs="Arial"/>
-                <w:color w:val="FFFFFF" w:themeColor="background1"/>
-                <w:sz w:val="28"/>
-                <w:szCs w:val="28"/>
-              </w:rPr>
-              <w:t>Lỗi không thể nhấn nút Lưu</w:t>
+            <w:r>
+              <w:rPr>
+                <w:rFonts w:ascii="Arial" w:hAnsi="Arial" w:cs="Arial"/>
+                <w:color w:val="FFFFFF" w:themeColor="background1"/>
+                <w:sz w:val="28"/>
+                <w:szCs w:val="28"/>
+              </w:rPr>
+              <w:t>Lỗi không thể nhấn nút Lưu (Đã sửa)</w:t>
             </w:r>
           </w:p>
         </w:tc>
@@ -2412,14 +2533,41 @@
             <w:shd w:val="clear" w:color="auto" w:fill="FF0000"/>
           </w:tcPr>
           <w:p>
-            <w:r>
-              <w:rPr>
-                <w:rFonts w:ascii="Arial" w:hAnsi="Arial" w:cs="Arial"/>
-                <w:color w:val="FFFFFF" w:themeColor="background1"/>
-                <w:sz w:val="28"/>
-                <w:szCs w:val="28"/>
-              </w:rPr>
-              <w:t>30/12/2018</w:t>
+            <w:pPr>
+              <w:spacing w:line="276" w:lineRule="auto"/>
+              <w:rPr>
+                <w:rFonts w:ascii="Arial" w:hAnsi="Arial" w:cs="Arial"/>
+                <w:color w:val="FFFFFF" w:themeColor="background1"/>
+                <w:sz w:val="28"/>
+                <w:szCs w:val="28"/>
+              </w:rPr>
+            </w:pPr>
+            <w:r>
+              <w:rPr>
+                <w:rFonts w:ascii="Arial" w:hAnsi="Arial" w:cs="Arial"/>
+                <w:color w:val="FFFFFF" w:themeColor="background1"/>
+                <w:sz w:val="28"/>
+                <w:szCs w:val="28"/>
+              </w:rPr>
+              <w:t>5</w:t>
+            </w:r>
+            <w:r>
+              <w:rPr>
+                <w:rFonts w:ascii="Arial" w:hAnsi="Arial" w:cs="Arial"/>
+                <w:color w:val="FFFFFF" w:themeColor="background1"/>
+                <w:sz w:val="28"/>
+                <w:szCs w:val="28"/>
+              </w:rPr>
+              <w:t>/1/201</w:t>
+            </w:r>
+            <w:r>
+              <w:rPr>
+                <w:rFonts w:ascii="Arial" w:hAnsi="Arial" w:cs="Arial"/>
+                <w:color w:val="FFFFFF" w:themeColor="background1"/>
+                <w:sz w:val="28"/>
+                <w:szCs w:val="28"/>
+              </w:rPr>
+              <w:t>9</w:t>
             </w:r>
           </w:p>
         </w:tc>
@@ -2445,7 +2593,16 @@
                 <w:sz w:val="28"/>
                 <w:szCs w:val="28"/>
               </w:rPr>
-              <w:t>1.16</w:t>
+              <w:t>1.</w:t>
+            </w:r>
+            <w:r>
+              <w:rPr>
+                <w:rFonts w:ascii="Arial" w:hAnsi="Arial" w:cs="Arial"/>
+                <w:color w:val="FFFFFF" w:themeColor="background1"/>
+                <w:sz w:val="28"/>
+                <w:szCs w:val="28"/>
+              </w:rPr>
+              <w:t>20</w:t>
             </w:r>
           </w:p>
         </w:tc>
@@ -2515,23 +2672,14 @@
             <w:shd w:val="clear" w:color="auto" w:fill="FF0000"/>
           </w:tcPr>
           <w:p>
-            <w:pPr>
-              <w:spacing w:line="276" w:lineRule="auto"/>
-              <w:rPr>
-                <w:rFonts w:ascii="Arial" w:hAnsi="Arial" w:cs="Arial"/>
-                <w:color w:val="FFFFFF" w:themeColor="background1"/>
-                <w:sz w:val="28"/>
-                <w:szCs w:val="28"/>
-              </w:rPr>
-            </w:pPr>
-            <w:r>
-              <w:rPr>
-                <w:rFonts w:ascii="Arial" w:hAnsi="Arial" w:cs="Arial"/>
-                <w:color w:val="FFFFFF" w:themeColor="background1"/>
-                <w:sz w:val="28"/>
-                <w:szCs w:val="28"/>
-              </w:rPr>
-              <w:t>Lỗi không thể nhấn nút Lưu</w:t>
+            <w:r>
+              <w:rPr>
+                <w:rFonts w:ascii="Arial" w:hAnsi="Arial" w:cs="Arial"/>
+                <w:color w:val="FFFFFF" w:themeColor="background1"/>
+                <w:sz w:val="28"/>
+                <w:szCs w:val="28"/>
+              </w:rPr>
+              <w:t>Lỗi không thể nhấn nút Lưu (Đã sửa)</w:t>
             </w:r>
           </w:p>
         </w:tc>
@@ -2541,14 +2689,41 @@
             <w:shd w:val="clear" w:color="auto" w:fill="FF0000"/>
           </w:tcPr>
           <w:p>
-            <w:r>
-              <w:rPr>
-                <w:rFonts w:ascii="Arial" w:hAnsi="Arial" w:cs="Arial"/>
-                <w:color w:val="FFFFFF" w:themeColor="background1"/>
-                <w:sz w:val="28"/>
-                <w:szCs w:val="28"/>
-              </w:rPr>
-              <w:t>30/12/2018</w:t>
+            <w:pPr>
+              <w:spacing w:line="276" w:lineRule="auto"/>
+              <w:rPr>
+                <w:rFonts w:ascii="Arial" w:hAnsi="Arial" w:cs="Arial"/>
+                <w:color w:val="FFFFFF" w:themeColor="background1"/>
+                <w:sz w:val="28"/>
+                <w:szCs w:val="28"/>
+              </w:rPr>
+            </w:pPr>
+            <w:r>
+              <w:rPr>
+                <w:rFonts w:ascii="Arial" w:hAnsi="Arial" w:cs="Arial"/>
+                <w:color w:val="FFFFFF" w:themeColor="background1"/>
+                <w:sz w:val="28"/>
+                <w:szCs w:val="28"/>
+              </w:rPr>
+              <w:t>5</w:t>
+            </w:r>
+            <w:r>
+              <w:rPr>
+                <w:rFonts w:ascii="Arial" w:hAnsi="Arial" w:cs="Arial"/>
+                <w:color w:val="FFFFFF" w:themeColor="background1"/>
+                <w:sz w:val="28"/>
+                <w:szCs w:val="28"/>
+              </w:rPr>
+              <w:t>/1/201</w:t>
+            </w:r>
+            <w:r>
+              <w:rPr>
+                <w:rFonts w:ascii="Arial" w:hAnsi="Arial" w:cs="Arial"/>
+                <w:color w:val="FFFFFF" w:themeColor="background1"/>
+                <w:sz w:val="28"/>
+                <w:szCs w:val="28"/>
+              </w:rPr>
+              <w:t>9</w:t>
             </w:r>
           </w:p>
         </w:tc>
@@ -2558,14 +2733,32 @@
             <w:shd w:val="clear" w:color="auto" w:fill="FF0000"/>
           </w:tcPr>
           <w:p>
-            <w:r>
-              <w:rPr>
-                <w:rFonts w:ascii="Arial" w:hAnsi="Arial" w:cs="Arial"/>
-                <w:color w:val="FFFFFF" w:themeColor="background1"/>
-                <w:sz w:val="28"/>
-                <w:szCs w:val="28"/>
-              </w:rPr>
-              <w:t>1.16</w:t>
+            <w:pPr>
+              <w:spacing w:line="276" w:lineRule="auto"/>
+              <w:rPr>
+                <w:rFonts w:ascii="Arial" w:hAnsi="Arial" w:cs="Arial"/>
+                <w:color w:val="FFFFFF" w:themeColor="background1"/>
+                <w:sz w:val="28"/>
+                <w:szCs w:val="28"/>
+              </w:rPr>
+            </w:pPr>
+            <w:r>
+              <w:rPr>
+                <w:rFonts w:ascii="Arial" w:hAnsi="Arial" w:cs="Arial"/>
+                <w:color w:val="FFFFFF" w:themeColor="background1"/>
+                <w:sz w:val="28"/>
+                <w:szCs w:val="28"/>
+              </w:rPr>
+              <w:t>1.</w:t>
+            </w:r>
+            <w:r>
+              <w:rPr>
+                <w:rFonts w:ascii="Arial" w:hAnsi="Arial" w:cs="Arial"/>
+                <w:color w:val="FFFFFF" w:themeColor="background1"/>
+                <w:sz w:val="28"/>
+                <w:szCs w:val="28"/>
+              </w:rPr>
+              <w:t>20</w:t>
             </w:r>
           </w:p>
         </w:tc>
@@ -2635,23 +2828,14 @@
             <w:shd w:val="clear" w:color="auto" w:fill="FF0000"/>
           </w:tcPr>
           <w:p>
-            <w:pPr>
-              <w:spacing w:line="276" w:lineRule="auto"/>
-              <w:rPr>
-                <w:rFonts w:ascii="Arial" w:hAnsi="Arial" w:cs="Arial"/>
-                <w:color w:val="FFFFFF" w:themeColor="background1"/>
-                <w:sz w:val="28"/>
-                <w:szCs w:val="28"/>
-              </w:rPr>
-            </w:pPr>
-            <w:r>
-              <w:rPr>
-                <w:rFonts w:ascii="Arial" w:hAnsi="Arial" w:cs="Arial"/>
-                <w:color w:val="FFFFFF" w:themeColor="background1"/>
-                <w:sz w:val="28"/>
-                <w:szCs w:val="28"/>
-              </w:rPr>
-              <w:t>Lỗi không thể nhấn nút Lưu</w:t>
+            <w:r>
+              <w:rPr>
+                <w:rFonts w:ascii="Arial" w:hAnsi="Arial" w:cs="Arial"/>
+                <w:color w:val="FFFFFF" w:themeColor="background1"/>
+                <w:sz w:val="28"/>
+                <w:szCs w:val="28"/>
+              </w:rPr>
+              <w:t>Lỗi không thể nhấn nút Lưu (Đã sửa)</w:t>
             </w:r>
           </w:p>
         </w:tc>
@@ -2661,14 +2845,41 @@
             <w:shd w:val="clear" w:color="auto" w:fill="FF0000"/>
           </w:tcPr>
           <w:p>
-            <w:r>
-              <w:rPr>
-                <w:rFonts w:ascii="Arial" w:hAnsi="Arial" w:cs="Arial"/>
-                <w:color w:val="FFFFFF" w:themeColor="background1"/>
-                <w:sz w:val="28"/>
-                <w:szCs w:val="28"/>
-              </w:rPr>
-              <w:t>30/12/2018</w:t>
+            <w:pPr>
+              <w:spacing w:line="276" w:lineRule="auto"/>
+              <w:rPr>
+                <w:rFonts w:ascii="Arial" w:hAnsi="Arial" w:cs="Arial"/>
+                <w:color w:val="FFFFFF" w:themeColor="background1"/>
+                <w:sz w:val="28"/>
+                <w:szCs w:val="28"/>
+              </w:rPr>
+            </w:pPr>
+            <w:r>
+              <w:rPr>
+                <w:rFonts w:ascii="Arial" w:hAnsi="Arial" w:cs="Arial"/>
+                <w:color w:val="FFFFFF" w:themeColor="background1"/>
+                <w:sz w:val="28"/>
+                <w:szCs w:val="28"/>
+              </w:rPr>
+              <w:t>5</w:t>
+            </w:r>
+            <w:r>
+              <w:rPr>
+                <w:rFonts w:ascii="Arial" w:hAnsi="Arial" w:cs="Arial"/>
+                <w:color w:val="FFFFFF" w:themeColor="background1"/>
+                <w:sz w:val="28"/>
+                <w:szCs w:val="28"/>
+              </w:rPr>
+              <w:t>/1/201</w:t>
+            </w:r>
+            <w:r>
+              <w:rPr>
+                <w:rFonts w:ascii="Arial" w:hAnsi="Arial" w:cs="Arial"/>
+                <w:color w:val="FFFFFF" w:themeColor="background1"/>
+                <w:sz w:val="28"/>
+                <w:szCs w:val="28"/>
+              </w:rPr>
+              <w:t>9</w:t>
             </w:r>
           </w:p>
         </w:tc>
@@ -2678,14 +2889,32 @@
             <w:shd w:val="clear" w:color="auto" w:fill="FF0000"/>
           </w:tcPr>
           <w:p>
-            <w:r>
-              <w:rPr>
-                <w:rFonts w:ascii="Arial" w:hAnsi="Arial" w:cs="Arial"/>
-                <w:color w:val="FFFFFF" w:themeColor="background1"/>
-                <w:sz w:val="28"/>
-                <w:szCs w:val="28"/>
-              </w:rPr>
-              <w:t>1.16</w:t>
+            <w:pPr>
+              <w:spacing w:line="276" w:lineRule="auto"/>
+              <w:rPr>
+                <w:rFonts w:ascii="Arial" w:hAnsi="Arial" w:cs="Arial"/>
+                <w:color w:val="FFFFFF" w:themeColor="background1"/>
+                <w:sz w:val="28"/>
+                <w:szCs w:val="28"/>
+              </w:rPr>
+            </w:pPr>
+            <w:r>
+              <w:rPr>
+                <w:rFonts w:ascii="Arial" w:hAnsi="Arial" w:cs="Arial"/>
+                <w:color w:val="FFFFFF" w:themeColor="background1"/>
+                <w:sz w:val="28"/>
+                <w:szCs w:val="28"/>
+              </w:rPr>
+              <w:t>1.</w:t>
+            </w:r>
+            <w:r>
+              <w:rPr>
+                <w:rFonts w:ascii="Arial" w:hAnsi="Arial" w:cs="Arial"/>
+                <w:color w:val="FFFFFF" w:themeColor="background1"/>
+                <w:sz w:val="28"/>
+                <w:szCs w:val="28"/>
+              </w:rPr>
+              <w:t>20</w:t>
             </w:r>
           </w:p>
         </w:tc>
@@ -2755,23 +2984,14 @@
             <w:shd w:val="clear" w:color="auto" w:fill="FF0000"/>
           </w:tcPr>
           <w:p>
-            <w:pPr>
-              <w:spacing w:line="276" w:lineRule="auto"/>
-              <w:rPr>
-                <w:rFonts w:ascii="Arial" w:hAnsi="Arial" w:cs="Arial"/>
-                <w:color w:val="FFFFFF" w:themeColor="background1"/>
-                <w:sz w:val="28"/>
-                <w:szCs w:val="28"/>
-              </w:rPr>
-            </w:pPr>
-            <w:r>
-              <w:rPr>
-                <w:rFonts w:ascii="Arial" w:hAnsi="Arial" w:cs="Arial"/>
-                <w:color w:val="FFFFFF" w:themeColor="background1"/>
-                <w:sz w:val="28"/>
-                <w:szCs w:val="28"/>
-              </w:rPr>
-              <w:t>Lỗi không thể nhấn nút Lưu</w:t>
+            <w:r>
+              <w:rPr>
+                <w:rFonts w:ascii="Arial" w:hAnsi="Arial" w:cs="Arial"/>
+                <w:color w:val="FFFFFF" w:themeColor="background1"/>
+                <w:sz w:val="28"/>
+                <w:szCs w:val="28"/>
+              </w:rPr>
+              <w:t>Lỗi không thể nhấn nút Lưu (Đã sửa)</w:t>
             </w:r>
           </w:p>
         </w:tc>
@@ -2781,14 +3001,41 @@
             <w:shd w:val="clear" w:color="auto" w:fill="FF0000"/>
           </w:tcPr>
           <w:p>
-            <w:r>
-              <w:rPr>
-                <w:rFonts w:ascii="Arial" w:hAnsi="Arial" w:cs="Arial"/>
-                <w:color w:val="FFFFFF" w:themeColor="background1"/>
-                <w:sz w:val="28"/>
-                <w:szCs w:val="28"/>
-              </w:rPr>
-              <w:t>30/12/2018</w:t>
+            <w:pPr>
+              <w:spacing w:line="276" w:lineRule="auto"/>
+              <w:rPr>
+                <w:rFonts w:ascii="Arial" w:hAnsi="Arial" w:cs="Arial"/>
+                <w:color w:val="FFFFFF" w:themeColor="background1"/>
+                <w:sz w:val="28"/>
+                <w:szCs w:val="28"/>
+              </w:rPr>
+            </w:pPr>
+            <w:r>
+              <w:rPr>
+                <w:rFonts w:ascii="Arial" w:hAnsi="Arial" w:cs="Arial"/>
+                <w:color w:val="FFFFFF" w:themeColor="background1"/>
+                <w:sz w:val="28"/>
+                <w:szCs w:val="28"/>
+              </w:rPr>
+              <w:t>5</w:t>
+            </w:r>
+            <w:r>
+              <w:rPr>
+                <w:rFonts w:ascii="Arial" w:hAnsi="Arial" w:cs="Arial"/>
+                <w:color w:val="FFFFFF" w:themeColor="background1"/>
+                <w:sz w:val="28"/>
+                <w:szCs w:val="28"/>
+              </w:rPr>
+              <w:t>/1/201</w:t>
+            </w:r>
+            <w:r>
+              <w:rPr>
+                <w:rFonts w:ascii="Arial" w:hAnsi="Arial" w:cs="Arial"/>
+                <w:color w:val="FFFFFF" w:themeColor="background1"/>
+                <w:sz w:val="28"/>
+                <w:szCs w:val="28"/>
+              </w:rPr>
+              <w:t>9</w:t>
             </w:r>
           </w:p>
         </w:tc>
@@ -2798,14 +3045,32 @@
             <w:shd w:val="clear" w:color="auto" w:fill="FF0000"/>
           </w:tcPr>
           <w:p>
-            <w:r>
-              <w:rPr>
-                <w:rFonts w:ascii="Arial" w:hAnsi="Arial" w:cs="Arial"/>
-                <w:color w:val="FFFFFF" w:themeColor="background1"/>
-                <w:sz w:val="28"/>
-                <w:szCs w:val="28"/>
-              </w:rPr>
-              <w:t>1.16</w:t>
+            <w:pPr>
+              <w:spacing w:line="276" w:lineRule="auto"/>
+              <w:rPr>
+                <w:rFonts w:ascii="Arial" w:hAnsi="Arial" w:cs="Arial"/>
+                <w:color w:val="FFFFFF" w:themeColor="background1"/>
+                <w:sz w:val="28"/>
+                <w:szCs w:val="28"/>
+              </w:rPr>
+            </w:pPr>
+            <w:r>
+              <w:rPr>
+                <w:rFonts w:ascii="Arial" w:hAnsi="Arial" w:cs="Arial"/>
+                <w:color w:val="FFFFFF" w:themeColor="background1"/>
+                <w:sz w:val="28"/>
+                <w:szCs w:val="28"/>
+              </w:rPr>
+              <w:t>1.</w:t>
+            </w:r>
+            <w:r>
+              <w:rPr>
+                <w:rFonts w:ascii="Arial" w:hAnsi="Arial" w:cs="Arial"/>
+                <w:color w:val="FFFFFF" w:themeColor="background1"/>
+                <w:sz w:val="28"/>
+                <w:szCs w:val="28"/>
+              </w:rPr>
+              <w:t>20</w:t>
             </w:r>
           </w:p>
         </w:tc>
@@ -2875,23 +3140,14 @@
             <w:shd w:val="clear" w:color="auto" w:fill="FF0000"/>
           </w:tcPr>
           <w:p>
-            <w:pPr>
-              <w:spacing w:line="276" w:lineRule="auto"/>
-              <w:rPr>
-                <w:rFonts w:ascii="Arial" w:hAnsi="Arial" w:cs="Arial"/>
-                <w:color w:val="FFFFFF" w:themeColor="background1"/>
-                <w:sz w:val="28"/>
-                <w:szCs w:val="28"/>
-              </w:rPr>
-            </w:pPr>
-            <w:r>
-              <w:rPr>
-                <w:rFonts w:ascii="Arial" w:hAnsi="Arial" w:cs="Arial"/>
-                <w:color w:val="FFFFFF" w:themeColor="background1"/>
-                <w:sz w:val="28"/>
-                <w:szCs w:val="28"/>
-              </w:rPr>
-              <w:t>Lỗi không thể nhấn nút Lưu</w:t>
+            <w:r>
+              <w:rPr>
+                <w:rFonts w:ascii="Arial" w:hAnsi="Arial" w:cs="Arial"/>
+                <w:color w:val="FFFFFF" w:themeColor="background1"/>
+                <w:sz w:val="28"/>
+                <w:szCs w:val="28"/>
+              </w:rPr>
+              <w:t>Lỗi không thể nhấn nút Lưu (Đã sửa)</w:t>
             </w:r>
           </w:p>
         </w:tc>
@@ -2901,14 +3157,41 @@
             <w:shd w:val="clear" w:color="auto" w:fill="FF0000"/>
           </w:tcPr>
           <w:p>
-            <w:r>
-              <w:rPr>
-                <w:rFonts w:ascii="Arial" w:hAnsi="Arial" w:cs="Arial"/>
-                <w:color w:val="FFFFFF" w:themeColor="background1"/>
-                <w:sz w:val="28"/>
-                <w:szCs w:val="28"/>
-              </w:rPr>
-              <w:t>30/12/2018</w:t>
+            <w:pPr>
+              <w:spacing w:line="276" w:lineRule="auto"/>
+              <w:rPr>
+                <w:rFonts w:ascii="Arial" w:hAnsi="Arial" w:cs="Arial"/>
+                <w:color w:val="FFFFFF" w:themeColor="background1"/>
+                <w:sz w:val="28"/>
+                <w:szCs w:val="28"/>
+              </w:rPr>
+            </w:pPr>
+            <w:r>
+              <w:rPr>
+                <w:rFonts w:ascii="Arial" w:hAnsi="Arial" w:cs="Arial"/>
+                <w:color w:val="FFFFFF" w:themeColor="background1"/>
+                <w:sz w:val="28"/>
+                <w:szCs w:val="28"/>
+              </w:rPr>
+              <w:t>5</w:t>
+            </w:r>
+            <w:r>
+              <w:rPr>
+                <w:rFonts w:ascii="Arial" w:hAnsi="Arial" w:cs="Arial"/>
+                <w:color w:val="FFFFFF" w:themeColor="background1"/>
+                <w:sz w:val="28"/>
+                <w:szCs w:val="28"/>
+              </w:rPr>
+              <w:t>/1/201</w:t>
+            </w:r>
+            <w:r>
+              <w:rPr>
+                <w:rFonts w:ascii="Arial" w:hAnsi="Arial" w:cs="Arial"/>
+                <w:color w:val="FFFFFF" w:themeColor="background1"/>
+                <w:sz w:val="28"/>
+                <w:szCs w:val="28"/>
+              </w:rPr>
+              <w:t>9</w:t>
             </w:r>
           </w:p>
         </w:tc>
@@ -2918,14 +3201,32 @@
             <w:shd w:val="clear" w:color="auto" w:fill="FF0000"/>
           </w:tcPr>
           <w:p>
-            <w:r>
-              <w:rPr>
-                <w:rFonts w:ascii="Arial" w:hAnsi="Arial" w:cs="Arial"/>
-                <w:color w:val="FFFFFF" w:themeColor="background1"/>
-                <w:sz w:val="28"/>
-                <w:szCs w:val="28"/>
-              </w:rPr>
-              <w:t>1.16</w:t>
+            <w:pPr>
+              <w:spacing w:line="276" w:lineRule="auto"/>
+              <w:rPr>
+                <w:rFonts w:ascii="Arial" w:hAnsi="Arial" w:cs="Arial"/>
+                <w:color w:val="FFFFFF" w:themeColor="background1"/>
+                <w:sz w:val="28"/>
+                <w:szCs w:val="28"/>
+              </w:rPr>
+            </w:pPr>
+            <w:r>
+              <w:rPr>
+                <w:rFonts w:ascii="Arial" w:hAnsi="Arial" w:cs="Arial"/>
+                <w:color w:val="FFFFFF" w:themeColor="background1"/>
+                <w:sz w:val="28"/>
+                <w:szCs w:val="28"/>
+              </w:rPr>
+              <w:t>1.</w:t>
+            </w:r>
+            <w:r>
+              <w:rPr>
+                <w:rFonts w:ascii="Arial" w:hAnsi="Arial" w:cs="Arial"/>
+                <w:color w:val="FFFFFF" w:themeColor="background1"/>
+                <w:sz w:val="28"/>
+                <w:szCs w:val="28"/>
+              </w:rPr>
+              <w:t>20</w:t>
             </w:r>
           </w:p>
         </w:tc>
@@ -2995,23 +3296,14 @@
             <w:shd w:val="clear" w:color="auto" w:fill="FF0000"/>
           </w:tcPr>
           <w:p>
-            <w:pPr>
-              <w:spacing w:line="276" w:lineRule="auto"/>
-              <w:rPr>
-                <w:rFonts w:ascii="Arial" w:hAnsi="Arial" w:cs="Arial"/>
-                <w:color w:val="FFFFFF" w:themeColor="background1"/>
-                <w:sz w:val="28"/>
-                <w:szCs w:val="28"/>
-              </w:rPr>
-            </w:pPr>
-            <w:r>
-              <w:rPr>
-                <w:rFonts w:ascii="Arial" w:hAnsi="Arial" w:cs="Arial"/>
-                <w:color w:val="FFFFFF" w:themeColor="background1"/>
-                <w:sz w:val="28"/>
-                <w:szCs w:val="28"/>
-              </w:rPr>
-              <w:t>Lỗi không thể nhấn nút Lưu</w:t>
+            <w:r>
+              <w:rPr>
+                <w:rFonts w:ascii="Arial" w:hAnsi="Arial" w:cs="Arial"/>
+                <w:color w:val="FFFFFF" w:themeColor="background1"/>
+                <w:sz w:val="28"/>
+                <w:szCs w:val="28"/>
+              </w:rPr>
+              <w:t>Lỗi không thể nhấn nút Lưu (Đã sửa)</w:t>
             </w:r>
           </w:p>
         </w:tc>
@@ -3021,14 +3313,41 @@
             <w:shd w:val="clear" w:color="auto" w:fill="FF0000"/>
           </w:tcPr>
           <w:p>
-            <w:r>
-              <w:rPr>
-                <w:rFonts w:ascii="Arial" w:hAnsi="Arial" w:cs="Arial"/>
-                <w:color w:val="FFFFFF" w:themeColor="background1"/>
-                <w:sz w:val="28"/>
-                <w:szCs w:val="28"/>
-              </w:rPr>
-              <w:t>30/12/2018</w:t>
+            <w:pPr>
+              <w:spacing w:line="276" w:lineRule="auto"/>
+              <w:rPr>
+                <w:rFonts w:ascii="Arial" w:hAnsi="Arial" w:cs="Arial"/>
+                <w:color w:val="FFFFFF" w:themeColor="background1"/>
+                <w:sz w:val="28"/>
+                <w:szCs w:val="28"/>
+              </w:rPr>
+            </w:pPr>
+            <w:r>
+              <w:rPr>
+                <w:rFonts w:ascii="Arial" w:hAnsi="Arial" w:cs="Arial"/>
+                <w:color w:val="FFFFFF" w:themeColor="background1"/>
+                <w:sz w:val="28"/>
+                <w:szCs w:val="28"/>
+              </w:rPr>
+              <w:t>5</w:t>
+            </w:r>
+            <w:r>
+              <w:rPr>
+                <w:rFonts w:ascii="Arial" w:hAnsi="Arial" w:cs="Arial"/>
+                <w:color w:val="FFFFFF" w:themeColor="background1"/>
+                <w:sz w:val="28"/>
+                <w:szCs w:val="28"/>
+              </w:rPr>
+              <w:t>/1/201</w:t>
+            </w:r>
+            <w:r>
+              <w:rPr>
+                <w:rFonts w:ascii="Arial" w:hAnsi="Arial" w:cs="Arial"/>
+                <w:color w:val="FFFFFF" w:themeColor="background1"/>
+                <w:sz w:val="28"/>
+                <w:szCs w:val="28"/>
+              </w:rPr>
+              <w:t>9</w:t>
             </w:r>
           </w:p>
         </w:tc>
@@ -3038,14 +3357,32 @@
             <w:shd w:val="clear" w:color="auto" w:fill="FF0000"/>
           </w:tcPr>
           <w:p>
-            <w:r>
-              <w:rPr>
-                <w:rFonts w:ascii="Arial" w:hAnsi="Arial" w:cs="Arial"/>
-                <w:color w:val="FFFFFF" w:themeColor="background1"/>
-                <w:sz w:val="28"/>
-                <w:szCs w:val="28"/>
-              </w:rPr>
-              <w:t>1.16</w:t>
+            <w:pPr>
+              <w:spacing w:line="276" w:lineRule="auto"/>
+              <w:rPr>
+                <w:rFonts w:ascii="Arial" w:hAnsi="Arial" w:cs="Arial"/>
+                <w:color w:val="FFFFFF" w:themeColor="background1"/>
+                <w:sz w:val="28"/>
+                <w:szCs w:val="28"/>
+              </w:rPr>
+            </w:pPr>
+            <w:r>
+              <w:rPr>
+                <w:rFonts w:ascii="Arial" w:hAnsi="Arial" w:cs="Arial"/>
+                <w:color w:val="FFFFFF" w:themeColor="background1"/>
+                <w:sz w:val="28"/>
+                <w:szCs w:val="28"/>
+              </w:rPr>
+              <w:t>1.</w:t>
+            </w:r>
+            <w:r>
+              <w:rPr>
+                <w:rFonts w:ascii="Arial" w:hAnsi="Arial" w:cs="Arial"/>
+                <w:color w:val="FFFFFF" w:themeColor="background1"/>
+                <w:sz w:val="28"/>
+                <w:szCs w:val="28"/>
+              </w:rPr>
+              <w:t>20</w:t>
             </w:r>
           </w:p>
         </w:tc>
@@ -3115,23 +3452,14 @@
             <w:shd w:val="clear" w:color="auto" w:fill="FF0000"/>
           </w:tcPr>
           <w:p>
-            <w:pPr>
-              <w:spacing w:line="276" w:lineRule="auto"/>
-              <w:rPr>
-                <w:rFonts w:ascii="Arial" w:hAnsi="Arial" w:cs="Arial"/>
-                <w:color w:val="FFFFFF" w:themeColor="background1"/>
-                <w:sz w:val="28"/>
-                <w:szCs w:val="28"/>
-              </w:rPr>
-            </w:pPr>
-            <w:r>
-              <w:rPr>
-                <w:rFonts w:ascii="Arial" w:hAnsi="Arial" w:cs="Arial"/>
-                <w:color w:val="FFFFFF" w:themeColor="background1"/>
-                <w:sz w:val="28"/>
-                <w:szCs w:val="28"/>
-              </w:rPr>
-              <w:t>Lỗi không thể nhấn nút Lưu</w:t>
+            <w:r>
+              <w:rPr>
+                <w:rFonts w:ascii="Arial" w:hAnsi="Arial" w:cs="Arial"/>
+                <w:color w:val="FFFFFF" w:themeColor="background1"/>
+                <w:sz w:val="28"/>
+                <w:szCs w:val="28"/>
+              </w:rPr>
+              <w:t>Lỗi không thể nhấn nút Lưu (Đã sửa)</w:t>
             </w:r>
           </w:p>
         </w:tc>
@@ -3141,14 +3469,41 @@
             <w:shd w:val="clear" w:color="auto" w:fill="FF0000"/>
           </w:tcPr>
           <w:p>
-            <w:r>
-              <w:rPr>
-                <w:rFonts w:ascii="Arial" w:hAnsi="Arial" w:cs="Arial"/>
-                <w:color w:val="FFFFFF" w:themeColor="background1"/>
-                <w:sz w:val="28"/>
-                <w:szCs w:val="28"/>
-              </w:rPr>
-              <w:t>30/12/2018</w:t>
+            <w:pPr>
+              <w:spacing w:line="276" w:lineRule="auto"/>
+              <w:rPr>
+                <w:rFonts w:ascii="Arial" w:hAnsi="Arial" w:cs="Arial"/>
+                <w:color w:val="FFFFFF" w:themeColor="background1"/>
+                <w:sz w:val="28"/>
+                <w:szCs w:val="28"/>
+              </w:rPr>
+            </w:pPr>
+            <w:r>
+              <w:rPr>
+                <w:rFonts w:ascii="Arial" w:hAnsi="Arial" w:cs="Arial"/>
+                <w:color w:val="FFFFFF" w:themeColor="background1"/>
+                <w:sz w:val="28"/>
+                <w:szCs w:val="28"/>
+              </w:rPr>
+              <w:t>5</w:t>
+            </w:r>
+            <w:r>
+              <w:rPr>
+                <w:rFonts w:ascii="Arial" w:hAnsi="Arial" w:cs="Arial"/>
+                <w:color w:val="FFFFFF" w:themeColor="background1"/>
+                <w:sz w:val="28"/>
+                <w:szCs w:val="28"/>
+              </w:rPr>
+              <w:t>/1/201</w:t>
+            </w:r>
+            <w:r>
+              <w:rPr>
+                <w:rFonts w:ascii="Arial" w:hAnsi="Arial" w:cs="Arial"/>
+                <w:color w:val="FFFFFF" w:themeColor="background1"/>
+                <w:sz w:val="28"/>
+                <w:szCs w:val="28"/>
+              </w:rPr>
+              <w:t>9</w:t>
             </w:r>
           </w:p>
         </w:tc>
@@ -3158,14 +3513,32 @@
             <w:shd w:val="clear" w:color="auto" w:fill="FF0000"/>
           </w:tcPr>
           <w:p>
-            <w:r>
-              <w:rPr>
-                <w:rFonts w:ascii="Arial" w:hAnsi="Arial" w:cs="Arial"/>
-                <w:color w:val="FFFFFF" w:themeColor="background1"/>
-                <w:sz w:val="28"/>
-                <w:szCs w:val="28"/>
-              </w:rPr>
-              <w:t>1.16</w:t>
+            <w:pPr>
+              <w:spacing w:line="276" w:lineRule="auto"/>
+              <w:rPr>
+                <w:rFonts w:ascii="Arial" w:hAnsi="Arial" w:cs="Arial"/>
+                <w:color w:val="FFFFFF" w:themeColor="background1"/>
+                <w:sz w:val="28"/>
+                <w:szCs w:val="28"/>
+              </w:rPr>
+            </w:pPr>
+            <w:r>
+              <w:rPr>
+                <w:rFonts w:ascii="Arial" w:hAnsi="Arial" w:cs="Arial"/>
+                <w:color w:val="FFFFFF" w:themeColor="background1"/>
+                <w:sz w:val="28"/>
+                <w:szCs w:val="28"/>
+              </w:rPr>
+              <w:t>1.</w:t>
+            </w:r>
+            <w:r>
+              <w:rPr>
+                <w:rFonts w:ascii="Arial" w:hAnsi="Arial" w:cs="Arial"/>
+                <w:color w:val="FFFFFF" w:themeColor="background1"/>
+                <w:sz w:val="28"/>
+                <w:szCs w:val="28"/>
+              </w:rPr>
+              <w:t>20</w:t>
             </w:r>
           </w:p>
         </w:tc>
@@ -3193,6 +3566,7 @@
                 <w:sz w:val="28"/>
                 <w:szCs w:val="28"/>
               </w:rPr>
+              <w:lastRenderedPageBreak/>
               <w:t>26</w:t>
             </w:r>
           </w:p>
@@ -3235,23 +3609,14 @@
             <w:shd w:val="clear" w:color="auto" w:fill="FF0000"/>
           </w:tcPr>
           <w:p>
-            <w:pPr>
-              <w:spacing w:line="276" w:lineRule="auto"/>
-              <w:rPr>
-                <w:rFonts w:ascii="Arial" w:hAnsi="Arial" w:cs="Arial"/>
-                <w:color w:val="FFFFFF" w:themeColor="background1"/>
-                <w:sz w:val="28"/>
-                <w:szCs w:val="28"/>
-              </w:rPr>
-            </w:pPr>
-            <w:r>
-              <w:rPr>
-                <w:rFonts w:ascii="Arial" w:hAnsi="Arial" w:cs="Arial"/>
-                <w:color w:val="FFFFFF" w:themeColor="background1"/>
-                <w:sz w:val="28"/>
-                <w:szCs w:val="28"/>
-              </w:rPr>
-              <w:t>Lỗi không thể nhấn nút Lưu</w:t>
+            <w:r>
+              <w:rPr>
+                <w:rFonts w:ascii="Arial" w:hAnsi="Arial" w:cs="Arial"/>
+                <w:color w:val="FFFFFF" w:themeColor="background1"/>
+                <w:sz w:val="28"/>
+                <w:szCs w:val="28"/>
+              </w:rPr>
+              <w:t>Lỗi không thể nhấn nút Lưu (Đã sửa)</w:t>
             </w:r>
           </w:p>
         </w:tc>
@@ -3261,14 +3626,41 @@
             <w:shd w:val="clear" w:color="auto" w:fill="FF0000"/>
           </w:tcPr>
           <w:p>
-            <w:r>
-              <w:rPr>
-                <w:rFonts w:ascii="Arial" w:hAnsi="Arial" w:cs="Arial"/>
-                <w:color w:val="FFFFFF" w:themeColor="background1"/>
-                <w:sz w:val="28"/>
-                <w:szCs w:val="28"/>
-              </w:rPr>
-              <w:t>30/12/2018</w:t>
+            <w:pPr>
+              <w:spacing w:line="276" w:lineRule="auto"/>
+              <w:rPr>
+                <w:rFonts w:ascii="Arial" w:hAnsi="Arial" w:cs="Arial"/>
+                <w:color w:val="FFFFFF" w:themeColor="background1"/>
+                <w:sz w:val="28"/>
+                <w:szCs w:val="28"/>
+              </w:rPr>
+            </w:pPr>
+            <w:r>
+              <w:rPr>
+                <w:rFonts w:ascii="Arial" w:hAnsi="Arial" w:cs="Arial"/>
+                <w:color w:val="FFFFFF" w:themeColor="background1"/>
+                <w:sz w:val="28"/>
+                <w:szCs w:val="28"/>
+              </w:rPr>
+              <w:t>5</w:t>
+            </w:r>
+            <w:r>
+              <w:rPr>
+                <w:rFonts w:ascii="Arial" w:hAnsi="Arial" w:cs="Arial"/>
+                <w:color w:val="FFFFFF" w:themeColor="background1"/>
+                <w:sz w:val="28"/>
+                <w:szCs w:val="28"/>
+              </w:rPr>
+              <w:t>/1/201</w:t>
+            </w:r>
+            <w:r>
+              <w:rPr>
+                <w:rFonts w:ascii="Arial" w:hAnsi="Arial" w:cs="Arial"/>
+                <w:color w:val="FFFFFF" w:themeColor="background1"/>
+                <w:sz w:val="28"/>
+                <w:szCs w:val="28"/>
+              </w:rPr>
+              <w:t>9</w:t>
             </w:r>
           </w:p>
         </w:tc>
@@ -3278,14 +3670,32 @@
             <w:shd w:val="clear" w:color="auto" w:fill="FF0000"/>
           </w:tcPr>
           <w:p>
-            <w:r>
-              <w:rPr>
-                <w:rFonts w:ascii="Arial" w:hAnsi="Arial" w:cs="Arial"/>
-                <w:color w:val="FFFFFF" w:themeColor="background1"/>
-                <w:sz w:val="28"/>
-                <w:szCs w:val="28"/>
-              </w:rPr>
-              <w:t>1.16</w:t>
+            <w:pPr>
+              <w:spacing w:line="276" w:lineRule="auto"/>
+              <w:rPr>
+                <w:rFonts w:ascii="Arial" w:hAnsi="Arial" w:cs="Arial"/>
+                <w:color w:val="FFFFFF" w:themeColor="background1"/>
+                <w:sz w:val="28"/>
+                <w:szCs w:val="28"/>
+              </w:rPr>
+            </w:pPr>
+            <w:r>
+              <w:rPr>
+                <w:rFonts w:ascii="Arial" w:hAnsi="Arial" w:cs="Arial"/>
+                <w:color w:val="FFFFFF" w:themeColor="background1"/>
+                <w:sz w:val="28"/>
+                <w:szCs w:val="28"/>
+              </w:rPr>
+              <w:t>1.</w:t>
+            </w:r>
+            <w:r>
+              <w:rPr>
+                <w:rFonts w:ascii="Arial" w:hAnsi="Arial" w:cs="Arial"/>
+                <w:color w:val="FFFFFF" w:themeColor="background1"/>
+                <w:sz w:val="28"/>
+                <w:szCs w:val="28"/>
+              </w:rPr>
+              <w:t>20</w:t>
             </w:r>
           </w:p>
         </w:tc>
@@ -3355,23 +3765,14 @@
             <w:shd w:val="clear" w:color="auto" w:fill="FF0000"/>
           </w:tcPr>
           <w:p>
-            <w:pPr>
-              <w:spacing w:line="276" w:lineRule="auto"/>
-              <w:rPr>
-                <w:rFonts w:ascii="Arial" w:hAnsi="Arial" w:cs="Arial"/>
-                <w:color w:val="FFFFFF" w:themeColor="background1"/>
-                <w:sz w:val="28"/>
-                <w:szCs w:val="28"/>
-              </w:rPr>
-            </w:pPr>
-            <w:r>
-              <w:rPr>
-                <w:rFonts w:ascii="Arial" w:hAnsi="Arial" w:cs="Arial"/>
-                <w:color w:val="FFFFFF" w:themeColor="background1"/>
-                <w:sz w:val="28"/>
-                <w:szCs w:val="28"/>
-              </w:rPr>
-              <w:t>Lỗi không thể nhấn nút Lưu</w:t>
+            <w:r>
+              <w:rPr>
+                <w:rFonts w:ascii="Arial" w:hAnsi="Arial" w:cs="Arial"/>
+                <w:color w:val="FFFFFF" w:themeColor="background1"/>
+                <w:sz w:val="28"/>
+                <w:szCs w:val="28"/>
+              </w:rPr>
+              <w:t>Lỗi không thể nhấn nút Lưu (Đã sửa)</w:t>
             </w:r>
           </w:p>
         </w:tc>
@@ -3381,14 +3782,41 @@
             <w:shd w:val="clear" w:color="auto" w:fill="FF0000"/>
           </w:tcPr>
           <w:p>
-            <w:r>
-              <w:rPr>
-                <w:rFonts w:ascii="Arial" w:hAnsi="Arial" w:cs="Arial"/>
-                <w:color w:val="FFFFFF" w:themeColor="background1"/>
-                <w:sz w:val="28"/>
-                <w:szCs w:val="28"/>
-              </w:rPr>
-              <w:t>30/12/2018</w:t>
+            <w:pPr>
+              <w:spacing w:line="276" w:lineRule="auto"/>
+              <w:rPr>
+                <w:rFonts w:ascii="Arial" w:hAnsi="Arial" w:cs="Arial"/>
+                <w:color w:val="FFFFFF" w:themeColor="background1"/>
+                <w:sz w:val="28"/>
+                <w:szCs w:val="28"/>
+              </w:rPr>
+            </w:pPr>
+            <w:r>
+              <w:rPr>
+                <w:rFonts w:ascii="Arial" w:hAnsi="Arial" w:cs="Arial"/>
+                <w:color w:val="FFFFFF" w:themeColor="background1"/>
+                <w:sz w:val="28"/>
+                <w:szCs w:val="28"/>
+              </w:rPr>
+              <w:t>5</w:t>
+            </w:r>
+            <w:r>
+              <w:rPr>
+                <w:rFonts w:ascii="Arial" w:hAnsi="Arial" w:cs="Arial"/>
+                <w:color w:val="FFFFFF" w:themeColor="background1"/>
+                <w:sz w:val="28"/>
+                <w:szCs w:val="28"/>
+              </w:rPr>
+              <w:t>/1/201</w:t>
+            </w:r>
+            <w:r>
+              <w:rPr>
+                <w:rFonts w:ascii="Arial" w:hAnsi="Arial" w:cs="Arial"/>
+                <w:color w:val="FFFFFF" w:themeColor="background1"/>
+                <w:sz w:val="28"/>
+                <w:szCs w:val="28"/>
+              </w:rPr>
+              <w:t>9</w:t>
             </w:r>
           </w:p>
         </w:tc>
@@ -3398,18 +3826,37 @@
             <w:shd w:val="clear" w:color="auto" w:fill="FF0000"/>
           </w:tcPr>
           <w:p>
-            <w:r>
-              <w:rPr>
-                <w:rFonts w:ascii="Arial" w:hAnsi="Arial" w:cs="Arial"/>
-                <w:color w:val="FFFFFF" w:themeColor="background1"/>
-                <w:sz w:val="28"/>
-                <w:szCs w:val="28"/>
-              </w:rPr>
-              <w:t>1.16</w:t>
+            <w:pPr>
+              <w:spacing w:line="276" w:lineRule="auto"/>
+              <w:rPr>
+                <w:rFonts w:ascii="Arial" w:hAnsi="Arial" w:cs="Arial"/>
+                <w:color w:val="FFFFFF" w:themeColor="background1"/>
+                <w:sz w:val="28"/>
+                <w:szCs w:val="28"/>
+              </w:rPr>
+            </w:pPr>
+            <w:r>
+              <w:rPr>
+                <w:rFonts w:ascii="Arial" w:hAnsi="Arial" w:cs="Arial"/>
+                <w:color w:val="FFFFFF" w:themeColor="background1"/>
+                <w:sz w:val="28"/>
+                <w:szCs w:val="28"/>
+              </w:rPr>
+              <w:t>1.</w:t>
+            </w:r>
+            <w:r>
+              <w:rPr>
+                <w:rFonts w:ascii="Arial" w:hAnsi="Arial" w:cs="Arial"/>
+                <w:color w:val="FFFFFF" w:themeColor="background1"/>
+                <w:sz w:val="28"/>
+                <w:szCs w:val="28"/>
+              </w:rPr>
+              <w:t>20</w:t>
             </w:r>
           </w:p>
         </w:tc>
       </w:tr>
+      <w:bookmarkEnd w:id="0"/>
       <w:tr>
         <w:tc>
           <w:tcPr>
@@ -3431,7 +3878,6 @@
                 <w:sz w:val="28"/>
                 <w:szCs w:val="28"/>
               </w:rPr>
-              <w:lastRenderedPageBreak/>
               <w:t>28</w:t>
             </w:r>
           </w:p>
